--- a/IntroCyberSecurity/Module 2 Cryptography/Module 2 - Introduction to Cryptography.docx
+++ b/IntroCyberSecurity/Module 2 Cryptography/Module 2 - Introduction to Cryptography.docx
@@ -308,7 +308,14 @@
           <w:sz w:val="24"/>
           <w:szCs w:val="24"/>
         </w:rPr>
-        <w:t>This module includes 3 micro-modules.</w:t>
+        <w:t xml:space="preserve">This module includes 3 micro </w:t>
+      </w:r>
+      <w:r>
+        <w:rPr>
+          <w:sz w:val="24"/>
+          <w:szCs w:val="24"/>
+        </w:rPr>
+        <w:t>modules.</w:t>
       </w:r>
       <w:r>
         <w:rPr>
@@ -745,7 +752,15 @@
           <w:szCs w:val="24"/>
           <w:lang w:eastAsia="zh-CN"/>
         </w:rPr>
-        <w:t xml:space="preserve">describe which cryptographic </w:t>
+        <w:t>demonstrate</w:t>
+      </w:r>
+      <w:r>
+        <w:rPr>
+          <w:sz w:val="24"/>
+          <w:szCs w:val="24"/>
+          <w:lang w:eastAsia="zh-CN"/>
+        </w:rPr>
+        <w:t xml:space="preserve"> which cryptographic </w:t>
       </w:r>
       <w:r>
         <w:rPr>
@@ -783,7 +798,21 @@
           <w:sz w:val="24"/>
           <w:szCs w:val="24"/>
         </w:rPr>
-        <w:t>Students will be able to describe how c</w:t>
+        <w:t>S</w:t>
+      </w:r>
+      <w:r>
+        <w:rPr>
+          <w:sz w:val="24"/>
+          <w:szCs w:val="24"/>
+        </w:rPr>
+        <w:t>tudents will be able to state</w:t>
+      </w:r>
+      <w:r>
+        <w:rPr>
+          <w:sz w:val="24"/>
+          <w:szCs w:val="24"/>
+        </w:rPr>
+        <w:t xml:space="preserve"> how c</w:t>
       </w:r>
       <w:r>
         <w:rPr>
@@ -833,7 +862,24 @@
           <w:szCs w:val="24"/>
           <w:lang w:eastAsia="zh-CN"/>
         </w:rPr>
-        <w:t xml:space="preserve"> understand </w:t>
+        <w:t xml:space="preserve"> </w:t>
+      </w:r>
+      <w:r>
+        <w:rPr>
+          <w:sz w:val="24"/>
+          <w:szCs w:val="24"/>
+          <w:lang w:eastAsia="zh-CN"/>
+        </w:rPr>
+        <w:t>describe</w:t>
+      </w:r>
+      <w:r>
+        <w:rPr>
+          <w:rFonts w:hint="eastAsia"/>
+          <w:sz w:val="24"/>
+          <w:szCs w:val="24"/>
+          <w:lang w:eastAsia="zh-CN"/>
+        </w:rPr>
+        <w:t xml:space="preserve"> </w:t>
       </w:r>
       <w:r>
         <w:rPr>
@@ -1774,9 +1820,10 @@
         <w:pStyle w:val="ListParagraph"/>
         <w:numPr>
           <w:ilvl w:val="0"/>
-          <w:numId w:val="16"/>
+          <w:numId w:val="14"/>
         </w:numPr>
         <w:spacing w:before="0" w:after="0"/>
+        <w:ind w:left="360"/>
         <w:rPr>
           <w:sz w:val="24"/>
           <w:szCs w:val="24"/>
@@ -1811,9 +1858,10 @@
         <w:pStyle w:val="ListParagraph"/>
         <w:numPr>
           <w:ilvl w:val="0"/>
-          <w:numId w:val="16"/>
+          <w:numId w:val="14"/>
         </w:numPr>
         <w:spacing w:before="0" w:after="0"/>
+        <w:ind w:left="360"/>
         <w:rPr>
           <w:sz w:val="24"/>
           <w:szCs w:val="24"/>
@@ -1832,7 +1880,7 @@
           <w:szCs w:val="24"/>
           <w:lang w:eastAsia="zh-CN"/>
         </w:rPr>
-        <w:t xml:space="preserve">describe which cryptographic </w:t>
+        <w:t xml:space="preserve">demonstrate which cryptographic </w:t>
       </w:r>
       <w:r>
         <w:rPr>
@@ -2208,20 +2256,21 @@
         <w:pStyle w:val="ListParagraph"/>
         <w:numPr>
           <w:ilvl w:val="0"/>
-          <w:numId w:val="17"/>
+          <w:numId w:val="14"/>
         </w:numPr>
         <w:spacing w:before="0" w:after="0"/>
-        <w:rPr>
-          <w:sz w:val="24"/>
-          <w:szCs w:val="24"/>
-        </w:rPr>
-      </w:pPr>
-      <w:r>
-        <w:rPr>
-          <w:sz w:val="24"/>
-          <w:szCs w:val="24"/>
-        </w:rPr>
-        <w:t>Students will be able to describe how c</w:t>
+        <w:ind w:left="360"/>
+        <w:rPr>
+          <w:sz w:val="24"/>
+          <w:szCs w:val="24"/>
+        </w:rPr>
+      </w:pPr>
+      <w:r>
+        <w:rPr>
+          <w:sz w:val="24"/>
+          <w:szCs w:val="24"/>
+        </w:rPr>
+        <w:t>Students will be able to state how c</w:t>
       </w:r>
       <w:r>
         <w:rPr>
@@ -2245,25 +2294,50 @@
         <w:pStyle w:val="ListParagraph"/>
         <w:numPr>
           <w:ilvl w:val="0"/>
-          <w:numId w:val="17"/>
+          <w:numId w:val="14"/>
         </w:numPr>
         <w:spacing w:before="0" w:after="0"/>
-      </w:pPr>
-      <w:r>
-        <w:rPr>
-          <w:sz w:val="24"/>
-          <w:szCs w:val="24"/>
-        </w:rPr>
-        <w:t>Students will be able to</w:t>
-      </w:r>
-      <w:r>
-        <w:rPr>
-          <w:rFonts w:hint="eastAsia"/>
-          <w:sz w:val="24"/>
-          <w:szCs w:val="24"/>
-          <w:lang w:eastAsia="zh-CN"/>
-        </w:rPr>
-        <w:t xml:space="preserve"> understand the cryptographic applications, such as message authentication, public key certificates, digital signature</w:t>
+        <w:ind w:left="360"/>
+      </w:pPr>
+      <w:r>
+        <w:rPr>
+          <w:sz w:val="24"/>
+          <w:szCs w:val="24"/>
+        </w:rPr>
+        <w:t xml:space="preserve">Students </w:t>
+      </w:r>
+      <w:r>
+        <w:rPr>
+          <w:sz w:val="24"/>
+          <w:szCs w:val="24"/>
+        </w:rPr>
+        <w:t>will be able to</w:t>
+      </w:r>
+      <w:r>
+        <w:rPr>
+          <w:rFonts w:hint="eastAsia"/>
+          <w:sz w:val="24"/>
+          <w:szCs w:val="24"/>
+          <w:lang w:eastAsia="zh-CN"/>
+        </w:rPr>
+        <w:t xml:space="preserve"> </w:t>
+      </w:r>
+      <w:r>
+        <w:rPr>
+          <w:sz w:val="24"/>
+          <w:szCs w:val="24"/>
+          <w:lang w:eastAsia="zh-CN"/>
+        </w:rPr>
+        <w:t>describe</w:t>
+      </w:r>
+      <w:r>
+        <w:rPr>
+          <w:rFonts w:hint="eastAsia"/>
+          <w:sz w:val="24"/>
+          <w:szCs w:val="24"/>
+          <w:lang w:eastAsia="zh-CN"/>
+        </w:rPr>
+        <w:t xml:space="preserve"> the cryptographic applications, such as message authentication, public key certificates, digital signature</w:t>
       </w:r>
       <w:r>
         <w:rPr>
@@ -2284,6 +2358,8 @@
           <w:lang w:eastAsia="zh-CN"/>
         </w:rPr>
       </w:pPr>
+      <w:bookmarkStart w:id="1" w:name="_GoBack"/>
+      <w:bookmarkEnd w:id="1"/>
     </w:p>
     <w:p>
       <w:pPr>
@@ -2789,7 +2865,7 @@
             <wp:docPr id="9" name="Picture 8">
               <a:extLst xmlns:a="http://schemas.openxmlformats.org/drawingml/2006/main">
                 <a:ext uri="{FF2B5EF4-FFF2-40B4-BE49-F238E27FC236}">
-                  <a16:creationId xmlns:a16="http://schemas.microsoft.com/office/drawing/2014/main" xmlns:w16se="http://schemas.microsoft.com/office/word/2015/wordml/symex" xmlns:w16cid="http://schemas.microsoft.com/office/word/2016/wordml/cid" xmlns:w="http://schemas.openxmlformats.org/wordprocessingml/2006/main" xmlns:w10="urn:schemas-microsoft-com:office:word" xmlns:v="urn:schemas-microsoft-com:vml" xmlns:o="urn:schemas-microsoft-com:office:office" xmlns:am3d="http://schemas.microsoft.com/office/drawing/2017/model3d" xmlns:aink="http://schemas.microsoft.com/office/drawing/2016/ink" xmlns:cx8="http://schemas.microsoft.com/office/drawing/2016/5/14/chartex" xmlns:cx7="http://schemas.microsoft.com/office/drawing/2016/5/13/chartex" xmlns:cx6="http://schemas.microsoft.com/office/drawing/2016/5/12/chartex" xmlns:cx5="http://schemas.microsoft.com/office/drawing/2016/5/11/chartex" xmlns:cx4="http://schemas.microsoft.com/office/drawing/2016/5/10/chartex" xmlns:cx3="http://schemas.microsoft.com/office/drawing/2016/5/9/chartex" xmlns:cx2="http://schemas.microsoft.com/office/drawing/2015/10/21/chartex" xmlns:cx1="http://schemas.microsoft.com/office/drawing/2015/9/8/chartex" xmlns:cx="http://schemas.microsoft.com/office/drawing/2014/chartex" xmlns="" id="{9CBFC76A-A606-42CF-BCDF-C73975C150B9}"/>
+                  <a16:creationId xmlns="" xmlns:cx="http://schemas.microsoft.com/office/drawing/2014/chartex" xmlns:cx1="http://schemas.microsoft.com/office/drawing/2015/9/8/chartex" xmlns:cx2="http://schemas.microsoft.com/office/drawing/2015/10/21/chartex" xmlns:cx3="http://schemas.microsoft.com/office/drawing/2016/5/9/chartex" xmlns:cx4="http://schemas.microsoft.com/office/drawing/2016/5/10/chartex" xmlns:cx5="http://schemas.microsoft.com/office/drawing/2016/5/11/chartex" xmlns:cx6="http://schemas.microsoft.com/office/drawing/2016/5/12/chartex" xmlns:cx7="http://schemas.microsoft.com/office/drawing/2016/5/13/chartex" xmlns:cx8="http://schemas.microsoft.com/office/drawing/2016/5/14/chartex" xmlns:aink="http://schemas.microsoft.com/office/drawing/2016/ink" xmlns:am3d="http://schemas.microsoft.com/office/drawing/2017/model3d" xmlns:o="urn:schemas-microsoft-com:office:office" xmlns:v="urn:schemas-microsoft-com:vml" xmlns:w10="urn:schemas-microsoft-com:office:word" xmlns:w="http://schemas.openxmlformats.org/wordprocessingml/2006/main" xmlns:w16cid="http://schemas.microsoft.com/office/word/2016/wordml/cid" xmlns:w16se="http://schemas.microsoft.com/office/word/2015/wordml/symex" xmlns:a16="http://schemas.microsoft.com/office/drawing/2014/main" id="{9CBFC76A-A606-42CF-BCDF-C73975C150B9}"/>
                 </a:ext>
               </a:extLst>
             </wp:docPr>
@@ -2803,7 +2879,7 @@
                     <pic:cNvPr id="9" name="Picture 8">
                       <a:extLst>
                         <a:ext uri="{FF2B5EF4-FFF2-40B4-BE49-F238E27FC236}">
-                          <a16:creationId xmlns:a16="http://schemas.microsoft.com/office/drawing/2014/main" xmlns:w16se="http://schemas.microsoft.com/office/word/2015/wordml/symex" xmlns:w16cid="http://schemas.microsoft.com/office/word/2016/wordml/cid" xmlns:w="http://schemas.openxmlformats.org/wordprocessingml/2006/main" xmlns:w10="urn:schemas-microsoft-com:office:word" xmlns:v="urn:schemas-microsoft-com:vml" xmlns:o="urn:schemas-microsoft-com:office:office" xmlns:am3d="http://schemas.microsoft.com/office/drawing/2017/model3d" xmlns:aink="http://schemas.microsoft.com/office/drawing/2016/ink" xmlns:cx8="http://schemas.microsoft.com/office/drawing/2016/5/14/chartex" xmlns:cx7="http://schemas.microsoft.com/office/drawing/2016/5/13/chartex" xmlns:cx6="http://schemas.microsoft.com/office/drawing/2016/5/12/chartex" xmlns:cx5="http://schemas.microsoft.com/office/drawing/2016/5/11/chartex" xmlns:cx4="http://schemas.microsoft.com/office/drawing/2016/5/10/chartex" xmlns:cx3="http://schemas.microsoft.com/office/drawing/2016/5/9/chartex" xmlns:cx2="http://schemas.microsoft.com/office/drawing/2015/10/21/chartex" xmlns:cx1="http://schemas.microsoft.com/office/drawing/2015/9/8/chartex" xmlns:cx="http://schemas.microsoft.com/office/drawing/2014/chartex" xmlns="" id="{9CBFC76A-A606-42CF-BCDF-C73975C150B9}"/>
+                          <a16:creationId xmlns="" xmlns:cx="http://schemas.microsoft.com/office/drawing/2014/chartex" xmlns:cx1="http://schemas.microsoft.com/office/drawing/2015/9/8/chartex" xmlns:cx2="http://schemas.microsoft.com/office/drawing/2015/10/21/chartex" xmlns:cx3="http://schemas.microsoft.com/office/drawing/2016/5/9/chartex" xmlns:cx4="http://schemas.microsoft.com/office/drawing/2016/5/10/chartex" xmlns:cx5="http://schemas.microsoft.com/office/drawing/2016/5/11/chartex" xmlns:cx6="http://schemas.microsoft.com/office/drawing/2016/5/12/chartex" xmlns:cx7="http://schemas.microsoft.com/office/drawing/2016/5/13/chartex" xmlns:cx8="http://schemas.microsoft.com/office/drawing/2016/5/14/chartex" xmlns:aink="http://schemas.microsoft.com/office/drawing/2016/ink" xmlns:am3d="http://schemas.microsoft.com/office/drawing/2017/model3d" xmlns:o="urn:schemas-microsoft-com:office:office" xmlns:v="urn:schemas-microsoft-com:vml" xmlns:w10="urn:schemas-microsoft-com:office:word" xmlns:w="http://schemas.openxmlformats.org/wordprocessingml/2006/main" xmlns:w16cid="http://schemas.microsoft.com/office/word/2016/wordml/cid" xmlns:w16se="http://schemas.microsoft.com/office/word/2015/wordml/symex" xmlns:a16="http://schemas.microsoft.com/office/drawing/2014/main" id="{9CBFC76A-A606-42CF-BCDF-C73975C150B9}"/>
                         </a:ext>
                       </a:extLst>
                     </pic:cNvPr>
@@ -2994,7 +3070,7 @@
       <w:rPr>
         <w:noProof/>
       </w:rPr>
-      <w:t>5</w:t>
+      <w:t>2</w:t>
     </w:r>
     <w:r>
       <w:rPr>
@@ -3089,14 +3165,7 @@
         <w:sz w:val="18"/>
         <w:lang w:val="x-none"/>
       </w:rPr>
-      <w:t>©</w:t>
-    </w:r>
-    <w:r>
-      <w:rPr>
-        <w:sz w:val="18"/>
-        <w:lang w:val="x-none"/>
-      </w:rPr>
-      <w:t>201</w:t>
+      <w:t>©201</w:t>
     </w:r>
     <w:r>
       <w:rPr>
@@ -3347,14 +3416,7 @@
         <w:sz w:val="18"/>
         <w:lang w:val="x-none"/>
       </w:rPr>
-      <w:t>©</w:t>
-    </w:r>
-    <w:r>
-      <w:rPr>
-        <w:sz w:val="18"/>
-        <w:lang w:val="x-none"/>
-      </w:rPr>
-      <w:t>201</w:t>
+      <w:t>©201</w:t>
     </w:r>
     <w:r>
       <w:rPr>
@@ -3466,8 +3528,6 @@
         <w:sz w:val="14"/>
       </w:rPr>
     </w:pPr>
-    <w:bookmarkStart w:id="1" w:name="_GoBack"/>
-    <w:bookmarkEnd w:id="1"/>
   </w:p>
 </w:ftr>
 </file>
@@ -7363,7 +7423,7 @@
 </file>
 
 <file path=customXml/itemProps1.xml><?xml version="1.0" encoding="utf-8"?>
-<ds:datastoreItem xmlns:ds="http://schemas.openxmlformats.org/officeDocument/2006/customXml" ds:itemID="{F9EC0971-B181-5E43-9166-029E37DB9DCD}">
+<ds:datastoreItem xmlns:ds="http://schemas.openxmlformats.org/officeDocument/2006/customXml" ds:itemID="{849FA1A6-1B0A-E24A-B128-0A239261A9A1}">
   <ds:schemaRefs>
     <ds:schemaRef ds:uri="http://schemas.openxmlformats.org/officeDocument/2006/bibliography"/>
   </ds:schemaRefs>

--- a/IntroCyberSecurity/Module 2 Cryptography/Module 2 - Introduction to Cryptography.docx
+++ b/IntroCyberSecurity/Module 2 Cryptography/Module 2 - Introduction to Cryptography.docx
@@ -2358,8 +2358,6 @@
           <w:lang w:eastAsia="zh-CN"/>
         </w:rPr>
       </w:pPr>
-      <w:bookmarkStart w:id="1" w:name="_GoBack"/>
-      <w:bookmarkEnd w:id="1"/>
     </w:p>
     <w:p>
       <w:pPr>
@@ -2865,7 +2863,7 @@
             <wp:docPr id="9" name="Picture 8">
               <a:extLst xmlns:a="http://schemas.openxmlformats.org/drawingml/2006/main">
                 <a:ext uri="{FF2B5EF4-FFF2-40B4-BE49-F238E27FC236}">
-                  <a16:creationId xmlns="" xmlns:cx="http://schemas.microsoft.com/office/drawing/2014/chartex" xmlns:cx1="http://schemas.microsoft.com/office/drawing/2015/9/8/chartex" xmlns:cx2="http://schemas.microsoft.com/office/drawing/2015/10/21/chartex" xmlns:cx3="http://schemas.microsoft.com/office/drawing/2016/5/9/chartex" xmlns:cx4="http://schemas.microsoft.com/office/drawing/2016/5/10/chartex" xmlns:cx5="http://schemas.microsoft.com/office/drawing/2016/5/11/chartex" xmlns:cx6="http://schemas.microsoft.com/office/drawing/2016/5/12/chartex" xmlns:cx7="http://schemas.microsoft.com/office/drawing/2016/5/13/chartex" xmlns:cx8="http://schemas.microsoft.com/office/drawing/2016/5/14/chartex" xmlns:aink="http://schemas.microsoft.com/office/drawing/2016/ink" xmlns:am3d="http://schemas.microsoft.com/office/drawing/2017/model3d" xmlns:o="urn:schemas-microsoft-com:office:office" xmlns:v="urn:schemas-microsoft-com:vml" xmlns:w10="urn:schemas-microsoft-com:office:word" xmlns:w="http://schemas.openxmlformats.org/wordprocessingml/2006/main" xmlns:w16cid="http://schemas.microsoft.com/office/word/2016/wordml/cid" xmlns:w16se="http://schemas.microsoft.com/office/word/2015/wordml/symex" xmlns:a16="http://schemas.microsoft.com/office/drawing/2014/main" id="{9CBFC76A-A606-42CF-BCDF-C73975C150B9}"/>
+                  <a16:creationId xmlns:a16="http://schemas.microsoft.com/office/drawing/2014/main" xmlns:w16se="http://schemas.microsoft.com/office/word/2015/wordml/symex" xmlns:w16cid="http://schemas.microsoft.com/office/word/2016/wordml/cid" xmlns:w="http://schemas.openxmlformats.org/wordprocessingml/2006/main" xmlns:w10="urn:schemas-microsoft-com:office:word" xmlns:v="urn:schemas-microsoft-com:vml" xmlns:o="urn:schemas-microsoft-com:office:office" xmlns:am3d="http://schemas.microsoft.com/office/drawing/2017/model3d" xmlns:aink="http://schemas.microsoft.com/office/drawing/2016/ink" xmlns:cx8="http://schemas.microsoft.com/office/drawing/2016/5/14/chartex" xmlns:cx7="http://schemas.microsoft.com/office/drawing/2016/5/13/chartex" xmlns:cx6="http://schemas.microsoft.com/office/drawing/2016/5/12/chartex" xmlns:cx5="http://schemas.microsoft.com/office/drawing/2016/5/11/chartex" xmlns:cx4="http://schemas.microsoft.com/office/drawing/2016/5/10/chartex" xmlns:cx3="http://schemas.microsoft.com/office/drawing/2016/5/9/chartex" xmlns:cx2="http://schemas.microsoft.com/office/drawing/2015/10/21/chartex" xmlns:cx1="http://schemas.microsoft.com/office/drawing/2015/9/8/chartex" xmlns:cx="http://schemas.microsoft.com/office/drawing/2014/chartex" xmlns="" id="{9CBFC76A-A606-42CF-BCDF-C73975C150B9}"/>
                 </a:ext>
               </a:extLst>
             </wp:docPr>
@@ -2879,7 +2877,7 @@
                     <pic:cNvPr id="9" name="Picture 8">
                       <a:extLst>
                         <a:ext uri="{FF2B5EF4-FFF2-40B4-BE49-F238E27FC236}">
-                          <a16:creationId xmlns="" xmlns:cx="http://schemas.microsoft.com/office/drawing/2014/chartex" xmlns:cx1="http://schemas.microsoft.com/office/drawing/2015/9/8/chartex" xmlns:cx2="http://schemas.microsoft.com/office/drawing/2015/10/21/chartex" xmlns:cx3="http://schemas.microsoft.com/office/drawing/2016/5/9/chartex" xmlns:cx4="http://schemas.microsoft.com/office/drawing/2016/5/10/chartex" xmlns:cx5="http://schemas.microsoft.com/office/drawing/2016/5/11/chartex" xmlns:cx6="http://schemas.microsoft.com/office/drawing/2016/5/12/chartex" xmlns:cx7="http://schemas.microsoft.com/office/drawing/2016/5/13/chartex" xmlns:cx8="http://schemas.microsoft.com/office/drawing/2016/5/14/chartex" xmlns:aink="http://schemas.microsoft.com/office/drawing/2016/ink" xmlns:am3d="http://schemas.microsoft.com/office/drawing/2017/model3d" xmlns:o="urn:schemas-microsoft-com:office:office" xmlns:v="urn:schemas-microsoft-com:vml" xmlns:w10="urn:schemas-microsoft-com:office:word" xmlns:w="http://schemas.openxmlformats.org/wordprocessingml/2006/main" xmlns:w16cid="http://schemas.microsoft.com/office/word/2016/wordml/cid" xmlns:w16se="http://schemas.microsoft.com/office/word/2015/wordml/symex" xmlns:a16="http://schemas.microsoft.com/office/drawing/2014/main" id="{9CBFC76A-A606-42CF-BCDF-C73975C150B9}"/>
+                          <a16:creationId xmlns:a16="http://schemas.microsoft.com/office/drawing/2014/main" xmlns:w16se="http://schemas.microsoft.com/office/word/2015/wordml/symex" xmlns:w16cid="http://schemas.microsoft.com/office/word/2016/wordml/cid" xmlns:w="http://schemas.openxmlformats.org/wordprocessingml/2006/main" xmlns:w10="urn:schemas-microsoft-com:office:word" xmlns:v="urn:schemas-microsoft-com:vml" xmlns:o="urn:schemas-microsoft-com:office:office" xmlns:am3d="http://schemas.microsoft.com/office/drawing/2017/model3d" xmlns:aink="http://schemas.microsoft.com/office/drawing/2016/ink" xmlns:cx8="http://schemas.microsoft.com/office/drawing/2016/5/14/chartex" xmlns:cx7="http://schemas.microsoft.com/office/drawing/2016/5/13/chartex" xmlns:cx6="http://schemas.microsoft.com/office/drawing/2016/5/12/chartex" xmlns:cx5="http://schemas.microsoft.com/office/drawing/2016/5/11/chartex" xmlns:cx4="http://schemas.microsoft.com/office/drawing/2016/5/10/chartex" xmlns:cx3="http://schemas.microsoft.com/office/drawing/2016/5/9/chartex" xmlns:cx2="http://schemas.microsoft.com/office/drawing/2015/10/21/chartex" xmlns:cx1="http://schemas.microsoft.com/office/drawing/2015/9/8/chartex" xmlns:cx="http://schemas.microsoft.com/office/drawing/2014/chartex" xmlns="" id="{9CBFC76A-A606-42CF-BCDF-C73975C150B9}"/>
                         </a:ext>
                       </a:extLst>
                     </pic:cNvPr>
@@ -2943,6 +2941,33 @@
         <w:br/>
         <w:t>Creative Commons and the double C in a circle are registered trademarks of Creative commons in the United States and other countries. Third party marks and brands are the property of their respective holders.</w:t>
       </w:r>
+    </w:p>
+    <w:p>
+      <w:pPr>
+        <w:jc w:val="center"/>
+      </w:pPr>
+      <w:r>
+        <w:rPr>
+          <w:sz w:val="24"/>
+        </w:rPr>
+        <w:t>Project sponsored by the National Security Agency under grant Number H98230-17-1-0199.</w:t>
+      </w:r>
+      <w:r>
+        <w:t xml:space="preserve"> </w:t>
+      </w:r>
+      <w:r>
+        <w:rPr>
+          <w:sz w:val="24"/>
+        </w:rPr>
+        <w:t>The United States Government is authorized to reproduce and distribute reprints notwithstanding any copyright notation herein.</w:t>
+      </w:r>
+    </w:p>
+    <w:p>
+      <w:pPr>
+        <w:jc w:val="center"/>
+      </w:pPr>
+      <w:bookmarkStart w:id="1" w:name="_GoBack"/>
+      <w:bookmarkEnd w:id="1"/>
     </w:p>
     <w:p>
       <w:pPr>
@@ -3070,7 +3095,7 @@
       <w:rPr>
         <w:noProof/>
       </w:rPr>
-      <w:t>2</w:t>
+      <w:t>5</w:t>
     </w:r>
     <w:r>
       <w:rPr>
@@ -7423,7 +7448,7 @@
 </file>
 
 <file path=customXml/itemProps1.xml><?xml version="1.0" encoding="utf-8"?>
-<ds:datastoreItem xmlns:ds="http://schemas.openxmlformats.org/officeDocument/2006/customXml" ds:itemID="{849FA1A6-1B0A-E24A-B128-0A239261A9A1}">
+<ds:datastoreItem xmlns:ds="http://schemas.openxmlformats.org/officeDocument/2006/customXml" ds:itemID="{C16D228D-4DA2-0049-A4A2-E5B17DF9F0A5}">
   <ds:schemaRefs>
     <ds:schemaRef ds:uri="http://schemas.openxmlformats.org/officeDocument/2006/bibliography"/>
   </ds:schemaRefs>
